--- a/SharpEffect/Classes/animation_practice/00Animation实践笔记.docx
+++ b/SharpEffect/Classes/animation_practice/00Animation实践笔记.docx
@@ -2,6 +2,13 @@
 <file path=word/document.xml><?xml version="1.0" encoding="utf-8"?>
 <w:document xmlns:wpc="http://schemas.microsoft.com/office/word/2010/wordprocessingCanvas" xmlns:mo="http://schemas.microsoft.com/office/mac/office/2008/main" xmlns:mc="http://schemas.openxmlformats.org/markup-compatibility/2006" xmlns:mv="urn:schemas-microsoft-com:mac:vml" xmlns:o="urn:schemas-microsoft-com:office:office" xmlns:r="http://schemas.openxmlformats.org/officeDocument/2006/relationships" xmlns:m="http://schemas.openxmlformats.org/officeDocument/2006/math" xmlns:v="urn:schemas-microsoft-com:vml" xmlns:wp14="http://schemas.microsoft.com/office/word/2010/wordprocessingDrawing" xmlns:wp="http://schemas.openxmlformats.org/drawingml/2006/wordprocessingDrawing" xmlns:w10="urn:schemas-microsoft-com:office:word" xmlns:w="http://schemas.openxmlformats.org/wordprocessingml/2006/main" xmlns:w14="http://schemas.microsoft.com/office/word/2010/wordml" xmlns:wpg="http://schemas.microsoft.com/office/word/2010/wordprocessingGroup" xmlns:wpi="http://schemas.microsoft.com/office/word/2010/wordprocessingInk" xmlns:wne="http://schemas.microsoft.com/office/word/2006/wordml" xmlns:wps="http://schemas.microsoft.com/office/word/2010/wordprocessingShape" mc:Ignorable="w14 wp14">
   <w:body>
+    <w:p>
+      <w:pPr>
+        <w:rPr>
+          <w:rFonts w:hint="eastAsia"/>
+        </w:rPr>
+      </w:pPr>
+    </w:p>
     <w:p/>
     <w:p/>
     <w:p/>
@@ -10,7 +17,6 @@
     <w:p/>
     <w:p/>
     <w:p/>
-    <w:p/>
     <w:p>
       <w:pPr>
         <w:jc w:val="center"/>
@@ -25,7 +31,15 @@
           <w:sz w:val="52"/>
           <w:szCs w:val="52"/>
         </w:rPr>
-        <w:t>文档标题</w:t>
+        <w:t>Animation</w:t>
+      </w:r>
+      <w:r>
+        <w:rPr>
+          <w:rFonts w:hint="eastAsia"/>
+          <w:sz w:val="52"/>
+          <w:szCs w:val="52"/>
+        </w:rPr>
+        <w:t>实践笔记</w:t>
       </w:r>
     </w:p>
     <w:p>
@@ -113,12 +127,14 @@
         </w:rPr>
         <w:t>作者：</w:t>
       </w:r>
+      <w:proofErr w:type="spellStart"/>
       <w:r>
         <w:rPr>
           <w:rFonts w:hint="eastAsia"/>
         </w:rPr>
         <w:t>fengsharp</w:t>
       </w:r>
+      <w:proofErr w:type="spellEnd"/>
     </w:p>
     <w:p>
       <w:pPr>
@@ -146,9 +162,6 @@
     <w:p>
       <w:pPr>
         <w:jc w:val="center"/>
-        <w:rPr>
-          <w:rFonts w:hint="eastAsia"/>
-        </w:rPr>
       </w:pPr>
       <w:r>
         <w:rPr>
@@ -165,8 +178,6 @@
       <w:r>
         <w:t>csdnfor@126.com</w:t>
       </w:r>
-      <w:bookmarkStart w:id="0" w:name="_GoBack"/>
-      <w:bookmarkEnd w:id="0"/>
     </w:p>
     <w:p>
       <w:pPr>
@@ -181,7 +192,7 @@
           <w:sz w:val="32"/>
           <w:szCs w:val="32"/>
         </w:rPr>
-        <w:t>2016/2/17</w:t>
+        <w:t>2016/3/25</w:t>
       </w:r>
     </w:p>
     <w:p/>
@@ -287,16 +298,16 @@
       </w:r>
       <w:r>
         <w:rPr>
-          <w:rFonts w:hint="eastAsia"/>
-          <w:noProof/>
-        </w:rPr>
-        <w:t>标题</w:t>
-      </w:r>
-      <w:r>
-        <w:rPr>
-          <w:noProof/>
-        </w:rPr>
-        <w:t>1</w:t>
+          <w:noProof/>
+        </w:rPr>
+        <w:t>00</w:t>
+      </w:r>
+      <w:r>
+        <w:rPr>
+          <w:rFonts w:hint="eastAsia"/>
+          <w:noProof/>
+        </w:rPr>
+        <w:t>气泡抖动</w:t>
       </w:r>
       <w:r>
         <w:rPr>
@@ -314,7 +325,7 @@
         <w:rPr>
           <w:noProof/>
         </w:rPr>
-        <w:instrText xml:space="preserve"> PAGEREF _Toc317778274 \h </w:instrText>
+        <w:instrText xml:space="preserve"> PAGEREF _Toc320515859 \h </w:instrText>
       </w:r>
       <w:r>
         <w:rPr>
@@ -373,22 +384,258 @@
           <w:rFonts w:hint="eastAsia"/>
           <w:noProof/>
         </w:rPr>
+        <w:t>原理</w:t>
+      </w:r>
+      <w:r>
+        <w:rPr>
+          <w:noProof/>
+        </w:rPr>
+        <w:tab/>
+      </w:r>
+      <w:r>
+        <w:rPr>
+          <w:noProof/>
+        </w:rPr>
+        <w:fldChar w:fldCharType="begin"/>
+      </w:r>
+      <w:r>
+        <w:rPr>
+          <w:noProof/>
+        </w:rPr>
+        <w:instrText xml:space="preserve"> PAGEREF _Toc320515860 \h </w:instrText>
+      </w:r>
+      <w:r>
+        <w:rPr>
+          <w:noProof/>
+        </w:rPr>
+      </w:r>
+      <w:r>
+        <w:rPr>
+          <w:noProof/>
+        </w:rPr>
+        <w:fldChar w:fldCharType="separate"/>
+      </w:r>
+      <w:r>
+        <w:rPr>
+          <w:noProof/>
+        </w:rPr>
+        <w:t>1</w:t>
+      </w:r>
+      <w:r>
+        <w:rPr>
+          <w:noProof/>
+        </w:rPr>
+        <w:fldChar w:fldCharType="end"/>
+      </w:r>
+    </w:p>
+    <w:p>
+      <w:pPr>
+        <w:pStyle w:val="21"/>
+        <w:tabs>
+          <w:tab w:val="left" w:pos="1084"/>
+          <w:tab w:val="right" w:leader="dot" w:pos="8296"/>
+        </w:tabs>
+        <w:ind w:left="480"/>
+        <w:rPr>
+          <w:rFonts w:cstheme="minorBidi"/>
+          <w:noProof/>
+          <w:kern w:val="2"/>
+        </w:rPr>
+      </w:pPr>
+      <w:r>
+        <w:rPr>
+          <w:noProof/>
+        </w:rPr>
+        <w:t>1.2.</w:t>
+      </w:r>
+      <w:r>
+        <w:rPr>
+          <w:rFonts w:cstheme="minorBidi"/>
+          <w:noProof/>
+          <w:kern w:val="2"/>
+        </w:rPr>
+        <w:tab/>
+      </w:r>
+      <w:r>
+        <w:rPr>
+          <w:rFonts w:hint="eastAsia"/>
+          <w:noProof/>
+        </w:rPr>
+        <w:t>实现代码</w:t>
+      </w:r>
+      <w:r>
+        <w:rPr>
+          <w:noProof/>
+        </w:rPr>
+        <w:tab/>
+      </w:r>
+      <w:r>
+        <w:rPr>
+          <w:noProof/>
+        </w:rPr>
+        <w:fldChar w:fldCharType="begin"/>
+      </w:r>
+      <w:r>
+        <w:rPr>
+          <w:noProof/>
+        </w:rPr>
+        <w:instrText xml:space="preserve"> PAGEREF _Toc320515861 \h </w:instrText>
+      </w:r>
+      <w:r>
+        <w:rPr>
+          <w:noProof/>
+        </w:rPr>
+      </w:r>
+      <w:r>
+        <w:rPr>
+          <w:noProof/>
+        </w:rPr>
+        <w:fldChar w:fldCharType="separate"/>
+      </w:r>
+      <w:r>
+        <w:rPr>
+          <w:noProof/>
+        </w:rPr>
+        <w:t>1</w:t>
+      </w:r>
+      <w:r>
+        <w:rPr>
+          <w:noProof/>
+        </w:rPr>
+        <w:fldChar w:fldCharType="end"/>
+      </w:r>
+    </w:p>
+    <w:p>
+      <w:pPr>
+        <w:pStyle w:val="11"/>
+        <w:tabs>
+          <w:tab w:val="left" w:pos="422"/>
+          <w:tab w:val="right" w:leader="dot" w:pos="8296"/>
+        </w:tabs>
+        <w:rPr>
+          <w:rFonts w:cstheme="minorBidi"/>
+          <w:noProof/>
+          <w:kern w:val="2"/>
+        </w:rPr>
+      </w:pPr>
+      <w:r>
+        <w:rPr>
+          <w:noProof/>
+        </w:rPr>
+        <w:t>2.</w:t>
+      </w:r>
+      <w:r>
+        <w:rPr>
+          <w:rFonts w:cstheme="minorBidi"/>
+          <w:noProof/>
+          <w:kern w:val="2"/>
+        </w:rPr>
+        <w:tab/>
+      </w:r>
+      <w:r>
+        <w:rPr>
+          <w:rFonts w:hint="eastAsia"/>
+          <w:noProof/>
+        </w:rPr>
         <w:t>标题</w:t>
       </w:r>
       <w:r>
         <w:rPr>
           <w:noProof/>
         </w:rPr>
+        <w:t>1</w:t>
+      </w:r>
+      <w:r>
+        <w:rPr>
+          <w:noProof/>
+        </w:rPr>
+        <w:tab/>
+      </w:r>
+      <w:r>
+        <w:rPr>
+          <w:noProof/>
+        </w:rPr>
+        <w:fldChar w:fldCharType="begin"/>
+      </w:r>
+      <w:r>
+        <w:rPr>
+          <w:noProof/>
+        </w:rPr>
+        <w:instrText xml:space="preserve"> PAGEREF _Toc320515862 \h </w:instrText>
+      </w:r>
+      <w:r>
+        <w:rPr>
+          <w:noProof/>
+        </w:rPr>
+      </w:r>
+      <w:r>
+        <w:rPr>
+          <w:noProof/>
+        </w:rPr>
+        <w:fldChar w:fldCharType="separate"/>
+      </w:r>
+      <w:r>
+        <w:rPr>
+          <w:noProof/>
+        </w:rPr>
         <w:t>2</w:t>
       </w:r>
       <w:r>
         <w:rPr>
           <w:noProof/>
         </w:rPr>
+        <w:fldChar w:fldCharType="end"/>
+      </w:r>
+    </w:p>
+    <w:p>
+      <w:pPr>
+        <w:pStyle w:val="21"/>
+        <w:tabs>
+          <w:tab w:val="left" w:pos="1084"/>
+          <w:tab w:val="right" w:leader="dot" w:pos="8296"/>
+        </w:tabs>
+        <w:ind w:left="480"/>
+        <w:rPr>
+          <w:rFonts w:cstheme="minorBidi"/>
+          <w:noProof/>
+          <w:kern w:val="2"/>
+        </w:rPr>
+      </w:pPr>
+      <w:r>
+        <w:rPr>
+          <w:noProof/>
+        </w:rPr>
+        <w:t>2.1.</w:t>
+      </w:r>
+      <w:r>
+        <w:rPr>
+          <w:rFonts w:cstheme="minorBidi"/>
+          <w:noProof/>
+          <w:kern w:val="2"/>
+        </w:rPr>
         <w:tab/>
       </w:r>
       <w:r>
         <w:rPr>
+          <w:rFonts w:hint="eastAsia"/>
+          <w:noProof/>
+        </w:rPr>
+        <w:t>标题</w:t>
+      </w:r>
+      <w:r>
+        <w:rPr>
+          <w:noProof/>
+        </w:rPr>
+        <w:t>2</w:t>
+      </w:r>
+      <w:r>
+        <w:rPr>
+          <w:noProof/>
+        </w:rPr>
+        <w:tab/>
+      </w:r>
+      <w:r>
+        <w:rPr>
           <w:noProof/>
         </w:rPr>
         <w:fldChar w:fldCharType="begin"/>
@@ -397,7 +644,7 @@
         <w:rPr>
           <w:noProof/>
         </w:rPr>
-        <w:instrText xml:space="preserve"> PAGEREF _Toc317778275 \h </w:instrText>
+        <w:instrText xml:space="preserve"> PAGEREF _Toc320515863 \h </w:instrText>
       </w:r>
       <w:r>
         <w:rPr>
@@ -414,7 +661,7 @@
         <w:rPr>
           <w:noProof/>
         </w:rPr>
-        <w:t>1</w:t>
+        <w:t>2</w:t>
       </w:r>
       <w:r>
         <w:rPr>
@@ -441,7 +688,7 @@
         <w:rPr>
           <w:noProof/>
         </w:rPr>
-        <w:t>1.1.1.</w:t>
+        <w:t>2.1.1.</w:t>
       </w:r>
       <w:r>
         <w:rPr>
@@ -480,7 +727,7 @@
         <w:rPr>
           <w:noProof/>
         </w:rPr>
-        <w:instrText xml:space="preserve"> PAGEREF _Toc317778276 \h </w:instrText>
+        <w:instrText xml:space="preserve"> PAGEREF _Toc320515864 \h </w:instrText>
       </w:r>
       <w:r>
         <w:rPr>
@@ -497,7 +744,7 @@
         <w:rPr>
           <w:noProof/>
         </w:rPr>
-        <w:t>1</w:t>
+        <w:t>2</w:t>
       </w:r>
       <w:r>
         <w:rPr>
@@ -536,21 +783,21 @@
           <w:numId w:val="3"/>
         </w:numPr>
       </w:pPr>
-      <w:bookmarkStart w:id="1" w:name="_Toc317778274"/>
+      <w:bookmarkStart w:id="0" w:name="_Toc320515859"/>
       <w:r>
         <w:rPr>
           <w:rFonts w:hint="eastAsia"/>
         </w:rPr>
         <w:lastRenderedPageBreak/>
-        <w:t>标题</w:t>
-      </w:r>
-      <w:r>
-        <w:rPr>
-          <w:rFonts w:hint="eastAsia"/>
-        </w:rPr>
-        <w:t>1</w:t>
-      </w:r>
-      <w:bookmarkEnd w:id="1"/>
+        <w:t>00</w:t>
+      </w:r>
+      <w:r>
+        <w:rPr>
+          <w:rFonts w:hint="eastAsia"/>
+        </w:rPr>
+        <w:t>气泡抖动</w:t>
+      </w:r>
+      <w:bookmarkEnd w:id="0"/>
     </w:p>
     <w:p>
       <w:pPr>
@@ -560,7 +807,1292 @@
           <w:numId w:val="3"/>
         </w:numPr>
       </w:pPr>
-      <w:bookmarkStart w:id="2" w:name="_Toc317778275"/>
+      <w:bookmarkStart w:id="1" w:name="_Toc320515860"/>
+      <w:r>
+        <w:rPr>
+          <w:rFonts w:hint="eastAsia"/>
+        </w:rPr>
+        <w:t>原理</w:t>
+      </w:r>
+      <w:bookmarkEnd w:id="1"/>
+    </w:p>
+    <w:p>
+      <w:r>
+        <w:rPr>
+          <w:rFonts w:hint="eastAsia"/>
+        </w:rPr>
+        <w:t>1.</w:t>
+      </w:r>
+      <w:r>
+        <w:rPr>
+          <w:rFonts w:hint="eastAsia"/>
+        </w:rPr>
+        <w:t>气泡初始状态：圆形</w:t>
+      </w:r>
+    </w:p>
+    <w:p>
+      <w:r>
+        <w:rPr>
+          <w:rFonts w:hint="eastAsia"/>
+        </w:rPr>
+        <w:t>2.</w:t>
+      </w:r>
+      <w:r>
+        <w:rPr>
+          <w:rFonts w:hint="eastAsia"/>
+        </w:rPr>
+        <w:t>左右拉伸</w:t>
+      </w:r>
+    </w:p>
+    <w:p>
+      <w:r>
+        <w:rPr>
+          <w:rFonts w:hint="eastAsia"/>
+        </w:rPr>
+        <w:t>3.</w:t>
+      </w:r>
+      <w:r>
+        <w:rPr>
+          <w:rFonts w:hint="eastAsia"/>
+        </w:rPr>
+        <w:t>回到气泡初始状态</w:t>
+      </w:r>
+    </w:p>
+    <w:p>
+      <w:r>
+        <w:rPr>
+          <w:rFonts w:hint="eastAsia"/>
+        </w:rPr>
+        <w:t>4.</w:t>
+      </w:r>
+      <w:r>
+        <w:rPr>
+          <w:rFonts w:hint="eastAsia"/>
+        </w:rPr>
+        <w:t>上下拉伸</w:t>
+      </w:r>
+    </w:p>
+    <w:p>
+      <w:r>
+        <w:rPr>
+          <w:rFonts w:hint="eastAsia"/>
+        </w:rPr>
+        <w:t>5.</w:t>
+      </w:r>
+      <w:r>
+        <w:rPr>
+          <w:rFonts w:hint="eastAsia"/>
+        </w:rPr>
+        <w:t>回到气泡初始状态</w:t>
+      </w:r>
+    </w:p>
+    <w:p>
+      <w:r>
+        <w:rPr>
+          <w:noProof/>
+        </w:rPr>
+        <w:drawing>
+          <wp:inline distT="0" distB="0" distL="0" distR="0" wp14:anchorId="66AAC5B5" wp14:editId="62D83853">
+            <wp:extent cx="5067300" cy="2273300"/>
+            <wp:effectExtent l="0" t="0" r="12700" b="12700"/>
+            <wp:docPr id="1" name="图片 1"/>
+            <wp:cNvGraphicFramePr>
+              <a:graphicFrameLocks xmlns:a="http://schemas.openxmlformats.org/drawingml/2006/main" noChangeAspect="1"/>
+            </wp:cNvGraphicFramePr>
+            <a:graphic xmlns:a="http://schemas.openxmlformats.org/drawingml/2006/main">
+              <a:graphicData uri="http://schemas.openxmlformats.org/drawingml/2006/picture">
+                <pic:pic xmlns:pic="http://schemas.openxmlformats.org/drawingml/2006/picture">
+                  <pic:nvPicPr>
+                    <pic:cNvPr id="0" name="Picture 1"/>
+                    <pic:cNvPicPr>
+                      <a:picLocks noChangeAspect="1" noChangeArrowheads="1"/>
+                    </pic:cNvPicPr>
+                  </pic:nvPicPr>
+                  <pic:blipFill>
+                    <a:blip r:embed="rId10">
+                      <a:extLst>
+                        <a:ext uri="{28A0092B-C50C-407E-A947-70E740481C1C}">
+                          <a14:useLocalDpi xmlns:a14="http://schemas.microsoft.com/office/drawing/2010/main" val="0"/>
+                        </a:ext>
+                      </a:extLst>
+                    </a:blip>
+                    <a:srcRect/>
+                    <a:stretch>
+                      <a:fillRect/>
+                    </a:stretch>
+                  </pic:blipFill>
+                  <pic:spPr bwMode="auto">
+                    <a:xfrm>
+                      <a:off x="0" y="0"/>
+                      <a:ext cx="5067300" cy="2273300"/>
+                    </a:xfrm>
+                    <a:prstGeom prst="rect">
+                      <a:avLst/>
+                    </a:prstGeom>
+                    <a:noFill/>
+                    <a:ln>
+                      <a:noFill/>
+                    </a:ln>
+                  </pic:spPr>
+                </pic:pic>
+              </a:graphicData>
+            </a:graphic>
+          </wp:inline>
+        </w:drawing>
+      </w:r>
+    </w:p>
+    <w:p/>
+    <w:p/>
+    <w:p>
+      <w:pPr>
+        <w:pStyle w:val="2"/>
+        <w:numPr>
+          <w:ilvl w:val="1"/>
+          <w:numId w:val="3"/>
+        </w:numPr>
+      </w:pPr>
+      <w:bookmarkStart w:id="2" w:name="_Toc320515861"/>
+      <w:r>
+        <w:rPr>
+          <w:rFonts w:hint="eastAsia"/>
+        </w:rPr>
+        <w:t>实现代码</w:t>
+      </w:r>
+      <w:bookmarkEnd w:id="2"/>
+    </w:p>
+    <w:tbl>
+      <w:tblPr>
+        <w:tblStyle w:val="afe"/>
+        <w:tblW w:w="0" w:type="auto"/>
+        <w:tblLook w:val="04A0" w:firstRow="1" w:lastRow="0" w:firstColumn="1" w:lastColumn="0" w:noHBand="0" w:noVBand="1"/>
+      </w:tblPr>
+      <w:tblGrid>
+        <w:gridCol w:w="8522"/>
+      </w:tblGrid>
+      <w:tr>
+        <w:tc>
+          <w:tcPr>
+            <w:tcW w:w="8522" w:type="dxa"/>
+            <w:shd w:val="clear" w:color="auto" w:fill="BFBFBF" w:themeFill="background1" w:themeFillShade="BF"/>
+          </w:tcPr>
+          <w:p>
+            <w:pPr>
+              <w:tabs>
+                <w:tab w:val="left" w:pos="674"/>
+              </w:tabs>
+              <w:autoSpaceDE w:val="0"/>
+              <w:autoSpaceDN w:val="0"/>
+              <w:adjustRightInd w:val="0"/>
+              <w:rPr>
+                <w:rFonts w:ascii="Menlo Regular" w:hAnsi="Menlo Regular" w:cs="Menlo Regular"/>
+                <w:color w:val="3F6E74"/>
+              </w:rPr>
+            </w:pPr>
+            <w:proofErr w:type="gramStart"/>
+            <w:r>
+              <w:rPr>
+                <w:rFonts w:ascii="Menlo Regular" w:hAnsi="Menlo Regular" w:cs="Menlo Regular"/>
+                <w:color w:val="AA0D91"/>
+              </w:rPr>
+              <w:t>float</w:t>
+            </w:r>
+            <w:proofErr w:type="gramEnd"/>
+            <w:r>
+              <w:rPr>
+                <w:rFonts w:ascii="Menlo Regular" w:hAnsi="Menlo Regular" w:cs="Menlo Regular"/>
+                <w:color w:val="000000"/>
+              </w:rPr>
+              <w:t xml:space="preserve"> </w:t>
+            </w:r>
+            <w:proofErr w:type="spellStart"/>
+            <w:r>
+              <w:rPr>
+                <w:rFonts w:ascii="Menlo Regular" w:hAnsi="Menlo Regular" w:cs="Menlo Regular"/>
+                <w:color w:val="000000"/>
+              </w:rPr>
+              <w:t>dt</w:t>
+            </w:r>
+            <w:proofErr w:type="spellEnd"/>
+            <w:r>
+              <w:rPr>
+                <w:rFonts w:ascii="Menlo Regular" w:hAnsi="Menlo Regular" w:cs="Menlo Regular"/>
+                <w:color w:val="000000"/>
+              </w:rPr>
+              <w:t xml:space="preserve"> = </w:t>
+            </w:r>
+            <w:r>
+              <w:rPr>
+                <w:rFonts w:ascii="Menlo Regular" w:hAnsi="Menlo Regular" w:cs="Menlo Regular"/>
+                <w:color w:val="1C00CF"/>
+              </w:rPr>
+              <w:t>0.5f</w:t>
+            </w:r>
+            <w:r>
+              <w:rPr>
+                <w:rFonts w:ascii="Menlo Regular" w:hAnsi="Menlo Regular" w:cs="Menlo Regular"/>
+                <w:color w:val="000000"/>
+              </w:rPr>
+              <w:t>;</w:t>
+            </w:r>
+          </w:p>
+          <w:p>
+            <w:pPr>
+              <w:tabs>
+                <w:tab w:val="left" w:pos="674"/>
+              </w:tabs>
+              <w:autoSpaceDE w:val="0"/>
+              <w:autoSpaceDN w:val="0"/>
+              <w:adjustRightInd w:val="0"/>
+              <w:rPr>
+                <w:rFonts w:ascii="Helvetica" w:hAnsi="Helvetica" w:cs="Helvetica"/>
+              </w:rPr>
+            </w:pPr>
+            <w:proofErr w:type="spellStart"/>
+            <w:r>
+              <w:rPr>
+                <w:rFonts w:ascii="Menlo Regular" w:hAnsi="Menlo Regular" w:cs="Menlo Regular"/>
+                <w:color w:val="3F6E74"/>
+              </w:rPr>
+              <w:t>ActionInterval</w:t>
+            </w:r>
+            <w:proofErr w:type="spellEnd"/>
+            <w:r>
+              <w:rPr>
+                <w:rFonts w:ascii="Menlo Regular" w:hAnsi="Menlo Regular" w:cs="Menlo Regular"/>
+                <w:color w:val="000000"/>
+              </w:rPr>
+              <w:t xml:space="preserve">* </w:t>
+            </w:r>
+            <w:proofErr w:type="spellStart"/>
+            <w:r>
+              <w:rPr>
+                <w:rFonts w:ascii="Menlo Regular" w:hAnsi="Menlo Regular" w:cs="Menlo Regular"/>
+                <w:color w:val="000000"/>
+              </w:rPr>
+              <w:t>pScaleAction</w:t>
+            </w:r>
+            <w:proofErr w:type="spellEnd"/>
+            <w:r>
+              <w:rPr>
+                <w:rFonts w:ascii="Menlo Regular" w:hAnsi="Menlo Regular" w:cs="Menlo Regular"/>
+                <w:color w:val="000000"/>
+              </w:rPr>
+              <w:t xml:space="preserve"> = </w:t>
+            </w:r>
+            <w:r>
+              <w:rPr>
+                <w:rFonts w:ascii="Menlo Regular" w:hAnsi="Menlo Regular" w:cs="Menlo Regular"/>
+                <w:color w:val="3F6E74"/>
+              </w:rPr>
+              <w:t>Sequence</w:t>
+            </w:r>
+            <w:proofErr w:type="gramStart"/>
+            <w:r>
+              <w:rPr>
+                <w:rFonts w:ascii="Menlo Regular" w:hAnsi="Menlo Regular" w:cs="Menlo Regular"/>
+                <w:color w:val="000000"/>
+              </w:rPr>
+              <w:t>::</w:t>
+            </w:r>
+            <w:proofErr w:type="gramEnd"/>
+            <w:r>
+              <w:rPr>
+                <w:rFonts w:ascii="Menlo Regular" w:hAnsi="Menlo Regular" w:cs="Menlo Regular"/>
+                <w:color w:val="26474B"/>
+              </w:rPr>
+              <w:t>create</w:t>
+            </w:r>
+            <w:r>
+              <w:rPr>
+                <w:rFonts w:ascii="Menlo Regular" w:hAnsi="Menlo Regular" w:cs="Menlo Regular"/>
+                <w:color w:val="000000"/>
+              </w:rPr>
+              <w:t>(</w:t>
+            </w:r>
+          </w:p>
+          <w:p>
+            <w:pPr>
+              <w:tabs>
+                <w:tab w:val="left" w:pos="674"/>
+              </w:tabs>
+              <w:autoSpaceDE w:val="0"/>
+              <w:autoSpaceDN w:val="0"/>
+              <w:adjustRightInd w:val="0"/>
+              <w:rPr>
+                <w:rFonts w:ascii="Helvetica" w:hAnsi="Helvetica" w:cs="Helvetica"/>
+              </w:rPr>
+            </w:pPr>
+            <w:r>
+              <w:rPr>
+                <w:rFonts w:ascii="Menlo Regular" w:hAnsi="Menlo Regular" w:cs="Menlo Regular"/>
+                <w:color w:val="000000"/>
+              </w:rPr>
+              <w:t xml:space="preserve">      </w:t>
+            </w:r>
+            <w:proofErr w:type="spellStart"/>
+            <w:r>
+              <w:rPr>
+                <w:rFonts w:ascii="Menlo Regular" w:hAnsi="Menlo Regular" w:cs="Menlo Regular"/>
+                <w:color w:val="3F6E74"/>
+              </w:rPr>
+              <w:t>EaseSineOut</w:t>
+            </w:r>
+            <w:proofErr w:type="spellEnd"/>
+            <w:proofErr w:type="gramStart"/>
+            <w:r>
+              <w:rPr>
+                <w:rFonts w:ascii="Menlo Regular" w:hAnsi="Menlo Regular" w:cs="Menlo Regular"/>
+                <w:color w:val="000000"/>
+              </w:rPr>
+              <w:t>::</w:t>
+            </w:r>
+            <w:proofErr w:type="gramEnd"/>
+            <w:r>
+              <w:rPr>
+                <w:rFonts w:ascii="Menlo Regular" w:hAnsi="Menlo Regular" w:cs="Menlo Regular"/>
+                <w:color w:val="26474B"/>
+              </w:rPr>
+              <w:t>create</w:t>
+            </w:r>
+            <w:r>
+              <w:rPr>
+                <w:rFonts w:ascii="Menlo Regular" w:hAnsi="Menlo Regular" w:cs="Menlo Regular"/>
+                <w:color w:val="000000"/>
+              </w:rPr>
+              <w:t>(</w:t>
+            </w:r>
+            <w:proofErr w:type="spellStart"/>
+            <w:r>
+              <w:rPr>
+                <w:rFonts w:ascii="Menlo Regular" w:hAnsi="Menlo Regular" w:cs="Menlo Regular"/>
+                <w:color w:val="3F6E74"/>
+              </w:rPr>
+              <w:t>ScaleTo</w:t>
+            </w:r>
+            <w:proofErr w:type="spellEnd"/>
+            <w:r>
+              <w:rPr>
+                <w:rFonts w:ascii="Menlo Regular" w:hAnsi="Menlo Regular" w:cs="Menlo Regular"/>
+                <w:color w:val="000000"/>
+              </w:rPr>
+              <w:t>::</w:t>
+            </w:r>
+            <w:r>
+              <w:rPr>
+                <w:rFonts w:ascii="Menlo Regular" w:hAnsi="Menlo Regular" w:cs="Menlo Regular"/>
+                <w:color w:val="26474B"/>
+              </w:rPr>
+              <w:t>create</w:t>
+            </w:r>
+            <w:r>
+              <w:rPr>
+                <w:rFonts w:ascii="Menlo Regular" w:hAnsi="Menlo Regular" w:cs="Menlo Regular"/>
+                <w:color w:val="000000"/>
+              </w:rPr>
+              <w:t>(</w:t>
+            </w:r>
+            <w:proofErr w:type="spellStart"/>
+            <w:r>
+              <w:rPr>
+                <w:rFonts w:ascii="Menlo Regular" w:hAnsi="Menlo Regular" w:cs="Menlo Regular"/>
+                <w:color w:val="000000"/>
+              </w:rPr>
+              <w:t>dt</w:t>
+            </w:r>
+            <w:proofErr w:type="spellEnd"/>
+            <w:r>
+              <w:rPr>
+                <w:rFonts w:ascii="Menlo Regular" w:hAnsi="Menlo Regular" w:cs="Menlo Regular"/>
+                <w:color w:val="000000"/>
+              </w:rPr>
+              <w:t xml:space="preserve"> * </w:t>
+            </w:r>
+            <w:r>
+              <w:rPr>
+                <w:rFonts w:ascii="Menlo Regular" w:hAnsi="Menlo Regular" w:cs="Menlo Regular"/>
+                <w:color w:val="1C00CF"/>
+              </w:rPr>
+              <w:t>0.5f</w:t>
+            </w:r>
+            <w:r>
+              <w:rPr>
+                <w:rFonts w:ascii="Menlo Regular" w:hAnsi="Menlo Regular" w:cs="Menlo Regular"/>
+                <w:color w:val="000000"/>
+              </w:rPr>
+              <w:t xml:space="preserve">, </w:t>
+            </w:r>
+            <w:r>
+              <w:rPr>
+                <w:rFonts w:ascii="Menlo Regular" w:hAnsi="Menlo Regular" w:cs="Menlo Regular"/>
+                <w:color w:val="1C00CF"/>
+              </w:rPr>
+              <w:t>1.05f</w:t>
+            </w:r>
+            <w:r>
+              <w:rPr>
+                <w:rFonts w:ascii="Menlo Regular" w:hAnsi="Menlo Regular" w:cs="Menlo Regular"/>
+                <w:color w:val="000000"/>
+              </w:rPr>
+              <w:t xml:space="preserve"> * </w:t>
+            </w:r>
+            <w:proofErr w:type="spellStart"/>
+            <w:r>
+              <w:rPr>
+                <w:rFonts w:ascii="Menlo Regular" w:hAnsi="Menlo Regular" w:cs="Menlo Regular"/>
+                <w:color w:val="000000"/>
+              </w:rPr>
+              <w:t>contentScale</w:t>
+            </w:r>
+            <w:proofErr w:type="spellEnd"/>
+            <w:r>
+              <w:rPr>
+                <w:rFonts w:ascii="Menlo Regular" w:hAnsi="Menlo Regular" w:cs="Menlo Regular"/>
+                <w:color w:val="000000"/>
+              </w:rPr>
+              <w:t xml:space="preserve">, </w:t>
+            </w:r>
+            <w:r>
+              <w:rPr>
+                <w:rFonts w:ascii="Menlo Regular" w:hAnsi="Menlo Regular" w:cs="Menlo Regular"/>
+                <w:color w:val="1C00CF"/>
+              </w:rPr>
+              <w:t>0.95f</w:t>
+            </w:r>
+            <w:r>
+              <w:rPr>
+                <w:rFonts w:ascii="Menlo Regular" w:hAnsi="Menlo Regular" w:cs="Menlo Regular"/>
+                <w:color w:val="000000"/>
+              </w:rPr>
+              <w:t xml:space="preserve"> * </w:t>
+            </w:r>
+            <w:proofErr w:type="spellStart"/>
+            <w:r>
+              <w:rPr>
+                <w:rFonts w:ascii="Menlo Regular" w:hAnsi="Menlo Regular" w:cs="Menlo Regular"/>
+                <w:color w:val="000000"/>
+              </w:rPr>
+              <w:t>contentScale</w:t>
+            </w:r>
+            <w:proofErr w:type="spellEnd"/>
+            <w:r>
+              <w:rPr>
+                <w:rFonts w:ascii="Menlo Regular" w:hAnsi="Menlo Regular" w:cs="Menlo Regular"/>
+                <w:color w:val="000000"/>
+              </w:rPr>
+              <w:t>)),</w:t>
+            </w:r>
+          </w:p>
+          <w:p>
+            <w:pPr>
+              <w:tabs>
+                <w:tab w:val="left" w:pos="674"/>
+              </w:tabs>
+              <w:autoSpaceDE w:val="0"/>
+              <w:autoSpaceDN w:val="0"/>
+              <w:adjustRightInd w:val="0"/>
+              <w:rPr>
+                <w:rFonts w:ascii="Helvetica" w:hAnsi="Helvetica" w:cs="Helvetica"/>
+              </w:rPr>
+            </w:pPr>
+            <w:r>
+              <w:rPr>
+                <w:rFonts w:ascii="Menlo Regular" w:hAnsi="Menlo Regular" w:cs="Menlo Regular"/>
+                <w:color w:val="000000"/>
+              </w:rPr>
+              <w:t xml:space="preserve">      </w:t>
+            </w:r>
+            <w:proofErr w:type="spellStart"/>
+            <w:r>
+              <w:rPr>
+                <w:rFonts w:ascii="Menlo Regular" w:hAnsi="Menlo Regular" w:cs="Menlo Regular"/>
+                <w:color w:val="3F6E74"/>
+              </w:rPr>
+              <w:t>EaseSineInOut</w:t>
+            </w:r>
+            <w:proofErr w:type="spellEnd"/>
+            <w:proofErr w:type="gramStart"/>
+            <w:r>
+              <w:rPr>
+                <w:rFonts w:ascii="Menlo Regular" w:hAnsi="Menlo Regular" w:cs="Menlo Regular"/>
+                <w:color w:val="000000"/>
+              </w:rPr>
+              <w:t>::</w:t>
+            </w:r>
+            <w:proofErr w:type="gramEnd"/>
+            <w:r>
+              <w:rPr>
+                <w:rFonts w:ascii="Menlo Regular" w:hAnsi="Menlo Regular" w:cs="Menlo Regular"/>
+                <w:color w:val="26474B"/>
+              </w:rPr>
+              <w:t>create</w:t>
+            </w:r>
+            <w:r>
+              <w:rPr>
+                <w:rFonts w:ascii="Menlo Regular" w:hAnsi="Menlo Regular" w:cs="Menlo Regular"/>
+                <w:color w:val="000000"/>
+              </w:rPr>
+              <w:t>(</w:t>
+            </w:r>
+            <w:proofErr w:type="spellStart"/>
+            <w:r>
+              <w:rPr>
+                <w:rFonts w:ascii="Menlo Regular" w:hAnsi="Menlo Regular" w:cs="Menlo Regular"/>
+                <w:color w:val="3F6E74"/>
+              </w:rPr>
+              <w:t>ScaleTo</w:t>
+            </w:r>
+            <w:proofErr w:type="spellEnd"/>
+            <w:r>
+              <w:rPr>
+                <w:rFonts w:ascii="Menlo Regular" w:hAnsi="Menlo Regular" w:cs="Menlo Regular"/>
+                <w:color w:val="000000"/>
+              </w:rPr>
+              <w:t>::</w:t>
+            </w:r>
+            <w:r>
+              <w:rPr>
+                <w:rFonts w:ascii="Menlo Regular" w:hAnsi="Menlo Regular" w:cs="Menlo Regular"/>
+                <w:color w:val="26474B"/>
+              </w:rPr>
+              <w:t>create</w:t>
+            </w:r>
+            <w:r>
+              <w:rPr>
+                <w:rFonts w:ascii="Menlo Regular" w:hAnsi="Menlo Regular" w:cs="Menlo Regular"/>
+                <w:color w:val="000000"/>
+              </w:rPr>
+              <w:t>(</w:t>
+            </w:r>
+            <w:proofErr w:type="spellStart"/>
+            <w:r>
+              <w:rPr>
+                <w:rFonts w:ascii="Menlo Regular" w:hAnsi="Menlo Regular" w:cs="Menlo Regular"/>
+                <w:color w:val="000000"/>
+              </w:rPr>
+              <w:t>dt</w:t>
+            </w:r>
+            <w:proofErr w:type="spellEnd"/>
+            <w:r>
+              <w:rPr>
+                <w:rFonts w:ascii="Menlo Regular" w:hAnsi="Menlo Regular" w:cs="Menlo Regular"/>
+                <w:color w:val="000000"/>
+              </w:rPr>
+              <w:t xml:space="preserve">, </w:t>
+            </w:r>
+            <w:r>
+              <w:rPr>
+                <w:rFonts w:ascii="Menlo Regular" w:hAnsi="Menlo Regular" w:cs="Menlo Regular"/>
+                <w:color w:val="1C00CF"/>
+              </w:rPr>
+              <w:t>0.95f</w:t>
+            </w:r>
+            <w:r>
+              <w:rPr>
+                <w:rFonts w:ascii="Menlo Regular" w:hAnsi="Menlo Regular" w:cs="Menlo Regular"/>
+                <w:color w:val="000000"/>
+              </w:rPr>
+              <w:t xml:space="preserve">* </w:t>
+            </w:r>
+            <w:proofErr w:type="spellStart"/>
+            <w:r>
+              <w:rPr>
+                <w:rFonts w:ascii="Menlo Regular" w:hAnsi="Menlo Regular" w:cs="Menlo Regular"/>
+                <w:color w:val="000000"/>
+              </w:rPr>
+              <w:t>contentScale</w:t>
+            </w:r>
+            <w:proofErr w:type="spellEnd"/>
+            <w:r>
+              <w:rPr>
+                <w:rFonts w:ascii="Menlo Regular" w:hAnsi="Menlo Regular" w:cs="Menlo Regular"/>
+                <w:color w:val="000000"/>
+              </w:rPr>
+              <w:t xml:space="preserve">, </w:t>
+            </w:r>
+            <w:r>
+              <w:rPr>
+                <w:rFonts w:ascii="Menlo Regular" w:hAnsi="Menlo Regular" w:cs="Menlo Regular"/>
+                <w:color w:val="1C00CF"/>
+              </w:rPr>
+              <w:t>1.05f</w:t>
+            </w:r>
+            <w:r>
+              <w:rPr>
+                <w:rFonts w:ascii="Menlo Regular" w:hAnsi="Menlo Regular" w:cs="Menlo Regular"/>
+                <w:color w:val="000000"/>
+              </w:rPr>
+              <w:t xml:space="preserve"> * </w:t>
+            </w:r>
+            <w:proofErr w:type="spellStart"/>
+            <w:r>
+              <w:rPr>
+                <w:rFonts w:ascii="Menlo Regular" w:hAnsi="Menlo Regular" w:cs="Menlo Regular"/>
+                <w:color w:val="000000"/>
+              </w:rPr>
+              <w:t>contentScale</w:t>
+            </w:r>
+            <w:proofErr w:type="spellEnd"/>
+            <w:r>
+              <w:rPr>
+                <w:rFonts w:ascii="Menlo Regular" w:hAnsi="Menlo Regular" w:cs="Menlo Regular"/>
+                <w:color w:val="000000"/>
+              </w:rPr>
+              <w:t>)),</w:t>
+            </w:r>
+          </w:p>
+          <w:p>
+            <w:pPr>
+              <w:tabs>
+                <w:tab w:val="left" w:pos="674"/>
+              </w:tabs>
+              <w:autoSpaceDE w:val="0"/>
+              <w:autoSpaceDN w:val="0"/>
+              <w:adjustRightInd w:val="0"/>
+              <w:rPr>
+                <w:rFonts w:ascii="Helvetica" w:hAnsi="Helvetica" w:cs="Helvetica"/>
+              </w:rPr>
+            </w:pPr>
+            <w:r>
+              <w:rPr>
+                <w:rFonts w:ascii="Menlo Regular" w:hAnsi="Menlo Regular" w:cs="Menlo Regular"/>
+                <w:color w:val="000000"/>
+              </w:rPr>
+              <w:t xml:space="preserve">      </w:t>
+            </w:r>
+            <w:proofErr w:type="spellStart"/>
+            <w:r>
+              <w:rPr>
+                <w:rFonts w:ascii="Menlo Regular" w:hAnsi="Menlo Regular" w:cs="Menlo Regular"/>
+                <w:color w:val="3F6E74"/>
+              </w:rPr>
+              <w:t>EaseSineIn</w:t>
+            </w:r>
+            <w:proofErr w:type="spellEnd"/>
+            <w:proofErr w:type="gramStart"/>
+            <w:r>
+              <w:rPr>
+                <w:rFonts w:ascii="Menlo Regular" w:hAnsi="Menlo Regular" w:cs="Menlo Regular"/>
+                <w:color w:val="000000"/>
+              </w:rPr>
+              <w:t>::</w:t>
+            </w:r>
+            <w:proofErr w:type="gramEnd"/>
+            <w:r>
+              <w:rPr>
+                <w:rFonts w:ascii="Menlo Regular" w:hAnsi="Menlo Regular" w:cs="Menlo Regular"/>
+                <w:color w:val="26474B"/>
+              </w:rPr>
+              <w:t>create</w:t>
+            </w:r>
+            <w:r>
+              <w:rPr>
+                <w:rFonts w:ascii="Menlo Regular" w:hAnsi="Menlo Regular" w:cs="Menlo Regular"/>
+                <w:color w:val="000000"/>
+              </w:rPr>
+              <w:t>(</w:t>
+            </w:r>
+            <w:proofErr w:type="spellStart"/>
+            <w:r>
+              <w:rPr>
+                <w:rFonts w:ascii="Menlo Regular" w:hAnsi="Menlo Regular" w:cs="Menlo Regular"/>
+                <w:color w:val="3F6E74"/>
+              </w:rPr>
+              <w:t>ScaleTo</w:t>
+            </w:r>
+            <w:proofErr w:type="spellEnd"/>
+            <w:r>
+              <w:rPr>
+                <w:rFonts w:ascii="Menlo Regular" w:hAnsi="Menlo Regular" w:cs="Menlo Regular"/>
+                <w:color w:val="000000"/>
+              </w:rPr>
+              <w:t>::</w:t>
+            </w:r>
+            <w:r>
+              <w:rPr>
+                <w:rFonts w:ascii="Menlo Regular" w:hAnsi="Menlo Regular" w:cs="Menlo Regular"/>
+                <w:color w:val="26474B"/>
+              </w:rPr>
+              <w:t>create</w:t>
+            </w:r>
+            <w:r>
+              <w:rPr>
+                <w:rFonts w:ascii="Menlo Regular" w:hAnsi="Menlo Regular" w:cs="Menlo Regular"/>
+                <w:color w:val="000000"/>
+              </w:rPr>
+              <w:t>(</w:t>
+            </w:r>
+            <w:proofErr w:type="spellStart"/>
+            <w:r>
+              <w:rPr>
+                <w:rFonts w:ascii="Menlo Regular" w:hAnsi="Menlo Regular" w:cs="Menlo Regular"/>
+                <w:color w:val="000000"/>
+              </w:rPr>
+              <w:t>dt</w:t>
+            </w:r>
+            <w:proofErr w:type="spellEnd"/>
+            <w:r>
+              <w:rPr>
+                <w:rFonts w:ascii="Menlo Regular" w:hAnsi="Menlo Regular" w:cs="Menlo Regular"/>
+                <w:color w:val="000000"/>
+              </w:rPr>
+              <w:t xml:space="preserve"> * </w:t>
+            </w:r>
+            <w:r>
+              <w:rPr>
+                <w:rFonts w:ascii="Menlo Regular" w:hAnsi="Menlo Regular" w:cs="Menlo Regular"/>
+                <w:color w:val="1C00CF"/>
+              </w:rPr>
+              <w:t>0.5f</w:t>
+            </w:r>
+            <w:r>
+              <w:rPr>
+                <w:rFonts w:ascii="Menlo Regular" w:hAnsi="Menlo Regular" w:cs="Menlo Regular"/>
+                <w:color w:val="000000"/>
+              </w:rPr>
+              <w:t xml:space="preserve">, </w:t>
+            </w:r>
+            <w:proofErr w:type="spellStart"/>
+            <w:r>
+              <w:rPr>
+                <w:rFonts w:ascii="Menlo Regular" w:hAnsi="Menlo Regular" w:cs="Menlo Regular"/>
+                <w:color w:val="000000"/>
+              </w:rPr>
+              <w:t>contentScale</w:t>
+            </w:r>
+            <w:proofErr w:type="spellEnd"/>
+            <w:r>
+              <w:rPr>
+                <w:rFonts w:ascii="Menlo Regular" w:hAnsi="Menlo Regular" w:cs="Menlo Regular"/>
+                <w:color w:val="000000"/>
+              </w:rPr>
+              <w:t xml:space="preserve">, </w:t>
+            </w:r>
+            <w:proofErr w:type="spellStart"/>
+            <w:r>
+              <w:rPr>
+                <w:rFonts w:ascii="Menlo Regular" w:hAnsi="Menlo Regular" w:cs="Menlo Regular"/>
+                <w:color w:val="000000"/>
+              </w:rPr>
+              <w:t>contentScale</w:t>
+            </w:r>
+            <w:proofErr w:type="spellEnd"/>
+            <w:r>
+              <w:rPr>
+                <w:rFonts w:ascii="Menlo Regular" w:hAnsi="Menlo Regular" w:cs="Menlo Regular"/>
+                <w:color w:val="000000"/>
+              </w:rPr>
+              <w:t xml:space="preserve">)), </w:t>
+            </w:r>
+            <w:proofErr w:type="spellStart"/>
+            <w:r>
+              <w:rPr>
+                <w:rFonts w:ascii="Menlo Regular" w:hAnsi="Menlo Regular" w:cs="Menlo Regular"/>
+                <w:color w:val="AA0D91"/>
+              </w:rPr>
+              <w:t>nullptr</w:t>
+            </w:r>
+            <w:proofErr w:type="spellEnd"/>
+            <w:r>
+              <w:rPr>
+                <w:rFonts w:ascii="Menlo Regular" w:hAnsi="Menlo Regular" w:cs="Menlo Regular"/>
+                <w:color w:val="000000"/>
+              </w:rPr>
+              <w:t>);</w:t>
+            </w:r>
+          </w:p>
+          <w:p>
+            <w:proofErr w:type="spellStart"/>
+            <w:proofErr w:type="gramStart"/>
+            <w:r>
+              <w:rPr>
+                <w:rFonts w:ascii="Menlo Regular" w:hAnsi="Menlo Regular" w:cs="Menlo Regular"/>
+                <w:color w:val="000000"/>
+              </w:rPr>
+              <w:t>pRoleSprite</w:t>
+            </w:r>
+            <w:proofErr w:type="spellEnd"/>
+            <w:proofErr w:type="gramEnd"/>
+            <w:r>
+              <w:rPr>
+                <w:rFonts w:ascii="Menlo Regular" w:hAnsi="Menlo Regular" w:cs="Menlo Regular"/>
+                <w:color w:val="000000"/>
+              </w:rPr>
+              <w:t>-&gt;</w:t>
+            </w:r>
+            <w:proofErr w:type="spellStart"/>
+            <w:r>
+              <w:rPr>
+                <w:rFonts w:ascii="Menlo Regular" w:hAnsi="Menlo Regular" w:cs="Menlo Regular"/>
+                <w:color w:val="26474B"/>
+              </w:rPr>
+              <w:t>runAction</w:t>
+            </w:r>
+            <w:proofErr w:type="spellEnd"/>
+            <w:r>
+              <w:rPr>
+                <w:rFonts w:ascii="Menlo Regular" w:hAnsi="Menlo Regular" w:cs="Menlo Regular"/>
+                <w:color w:val="000000"/>
+              </w:rPr>
+              <w:t>(</w:t>
+            </w:r>
+            <w:proofErr w:type="spellStart"/>
+            <w:r>
+              <w:rPr>
+                <w:rFonts w:ascii="Menlo Regular" w:hAnsi="Menlo Regular" w:cs="Menlo Regular"/>
+                <w:color w:val="3F6E74"/>
+              </w:rPr>
+              <w:t>RepeatForever</w:t>
+            </w:r>
+            <w:proofErr w:type="spellEnd"/>
+            <w:r>
+              <w:rPr>
+                <w:rFonts w:ascii="Menlo Regular" w:hAnsi="Menlo Regular" w:cs="Menlo Regular"/>
+                <w:color w:val="000000"/>
+              </w:rPr>
+              <w:t>::</w:t>
+            </w:r>
+            <w:r>
+              <w:rPr>
+                <w:rFonts w:ascii="Menlo Regular" w:hAnsi="Menlo Regular" w:cs="Menlo Regular"/>
+                <w:color w:val="26474B"/>
+              </w:rPr>
+              <w:t>create</w:t>
+            </w:r>
+            <w:r>
+              <w:rPr>
+                <w:rFonts w:ascii="Menlo Regular" w:hAnsi="Menlo Regular" w:cs="Menlo Regular"/>
+                <w:color w:val="000000"/>
+              </w:rPr>
+              <w:t>(</w:t>
+            </w:r>
+            <w:proofErr w:type="spellStart"/>
+            <w:r>
+              <w:rPr>
+                <w:rFonts w:ascii="Menlo Regular" w:hAnsi="Menlo Regular" w:cs="Menlo Regular"/>
+                <w:color w:val="000000"/>
+              </w:rPr>
+              <w:t>pScaleAction</w:t>
+            </w:r>
+            <w:proofErr w:type="spellEnd"/>
+            <w:r>
+              <w:rPr>
+                <w:rFonts w:ascii="Menlo Regular" w:hAnsi="Menlo Regular" w:cs="Menlo Regular"/>
+                <w:color w:val="000000"/>
+              </w:rPr>
+              <w:t>));</w:t>
+            </w:r>
+          </w:p>
+        </w:tc>
+      </w:tr>
+    </w:tbl>
+    <w:p/>
+    <w:p>
+      <w:r>
+        <w:rPr>
+          <w:rFonts w:hint="eastAsia"/>
+        </w:rPr>
+        <w:t>动画步骤：</w:t>
+      </w:r>
+    </w:p>
+    <w:p>
+      <w:pPr>
+        <w:pStyle w:val="a6"/>
+        <w:numPr>
+          <w:ilvl w:val="0"/>
+          <w:numId w:val="5"/>
+        </w:numPr>
+      </w:pPr>
+      <w:r>
+        <w:rPr>
+          <w:rFonts w:hint="eastAsia"/>
+        </w:rPr>
+        <w:t>两边拉伸</w:t>
+      </w:r>
+    </w:p>
+    <w:p>
+      <w:pPr>
+        <w:pStyle w:val="a6"/>
+        <w:numPr>
+          <w:ilvl w:val="0"/>
+          <w:numId w:val="5"/>
+        </w:numPr>
+      </w:pPr>
+      <w:r>
+        <w:rPr>
+          <w:rFonts w:hint="eastAsia"/>
+        </w:rPr>
+        <w:t>跳过中间圆形的初始状态，直接到上下拉伸</w:t>
+      </w:r>
+    </w:p>
+    <w:p>
+      <w:pPr>
+        <w:pStyle w:val="a6"/>
+        <w:numPr>
+          <w:ilvl w:val="0"/>
+          <w:numId w:val="5"/>
+        </w:numPr>
+      </w:pPr>
+      <w:r>
+        <w:rPr>
+          <w:rFonts w:hint="eastAsia"/>
+        </w:rPr>
+        <w:t>回到初始状态</w:t>
+      </w:r>
+    </w:p>
+    <w:p>
+      <w:pPr>
+        <w:pStyle w:val="a6"/>
+        <w:numPr>
+          <w:ilvl w:val="0"/>
+          <w:numId w:val="5"/>
+        </w:numPr>
+      </w:pPr>
+      <w:r>
+        <w:rPr>
+          <w:rFonts w:hint="eastAsia"/>
+        </w:rPr>
+        <w:t>不断的循环从</w:t>
+      </w:r>
+      <w:r>
+        <w:rPr>
+          <w:rFonts w:hint="eastAsia"/>
+        </w:rPr>
+        <w:t>3-</w:t>
+      </w:r>
+      <w:r>
+        <w:t>&gt;1-&gt;</w:t>
+      </w:r>
+      <w:r>
+        <w:rPr>
+          <w:rFonts w:hint="eastAsia"/>
+        </w:rPr>
+        <w:t>2-</w:t>
+      </w:r>
+      <w:r>
+        <w:t>&gt;</w:t>
+      </w:r>
+      <w:r>
+        <w:t>3-&gt;1</w:t>
+      </w:r>
+    </w:p>
+    <w:p>
+      <w:r>
+        <w:rPr>
+          <w:rFonts w:hint="eastAsia"/>
+        </w:rPr>
+        <w:lastRenderedPageBreak/>
+        <w:t>第</w:t>
+      </w:r>
+      <w:r>
+        <w:rPr>
+          <w:rFonts w:hint="eastAsia"/>
+        </w:rPr>
+        <w:t>2</w:t>
+      </w:r>
+      <w:r>
+        <w:rPr>
+          <w:rFonts w:hint="eastAsia"/>
+        </w:rPr>
+        <w:t>中，因为跳过了中间的一个过程，所以时间为其他两个的</w:t>
+      </w:r>
+      <w:r>
+        <w:rPr>
+          <w:rFonts w:hint="eastAsia"/>
+        </w:rPr>
+        <w:t>2</w:t>
+      </w:r>
+      <w:r>
+        <w:rPr>
+          <w:rFonts w:hint="eastAsia"/>
+        </w:rPr>
+        <w:t>倍。而且在代码中，在拉伸的地方，统一采取了加速变化。</w:t>
+      </w:r>
+    </w:p>
+    <w:p/>
+    <w:p>
+      <w:pPr>
+        <w:pStyle w:val="1"/>
+        <w:numPr>
+          <w:ilvl w:val="0"/>
+          <w:numId w:val="3"/>
+        </w:numPr>
+        <w:rPr>
+          <w:rFonts w:hint="eastAsia"/>
+        </w:rPr>
+      </w:pPr>
+      <w:bookmarkStart w:id="3" w:name="_Toc320515862"/>
+      <w:r>
+        <w:rPr>
+          <w:rFonts w:hint="eastAsia"/>
+        </w:rPr>
+        <w:t xml:space="preserve">01 </w:t>
+      </w:r>
+      <w:r>
+        <w:rPr>
+          <w:rFonts w:hint="eastAsia"/>
+        </w:rPr>
+        <w:t>抖动动画</w:t>
+      </w:r>
+    </w:p>
+    <w:p>
+      <w:pPr>
+        <w:pStyle w:val="2"/>
+        <w:numPr>
+          <w:ilvl w:val="1"/>
+          <w:numId w:val="3"/>
+        </w:numPr>
+        <w:rPr>
+          <w:rFonts w:hint="eastAsia"/>
+        </w:rPr>
+      </w:pPr>
+      <w:r>
+        <w:rPr>
+          <w:rFonts w:hint="eastAsia"/>
+        </w:rPr>
+        <w:t>参考资料</w:t>
+      </w:r>
+    </w:p>
+    <w:p>
+      <w:pPr>
+        <w:rPr>
+          <w:rFonts w:hint="eastAsia"/>
+        </w:rPr>
+      </w:pPr>
+      <w:hyperlink r:id="rId11" w:history="1">
+        <w:r>
+          <w:rPr>
+            <w:rFonts w:ascii="Menlo Regular" w:hAnsi="Menlo Regular" w:cs="Menlo Regular"/>
+            <w:color w:val="0E0EFF"/>
+            <w:sz w:val="28"/>
+            <w:szCs w:val="28"/>
+          </w:rPr>
+          <w:t>http://blog.csdn.net/wonengxing/article/details/42076407</w:t>
+        </w:r>
+      </w:hyperlink>
+    </w:p>
+    <w:p>
+      <w:pPr>
+        <w:rPr>
+          <w:rFonts w:hint="eastAsia"/>
+        </w:rPr>
+      </w:pPr>
+    </w:p>
+    <w:p>
+      <w:pPr>
+        <w:pStyle w:val="2"/>
+        <w:numPr>
+          <w:ilvl w:val="1"/>
+          <w:numId w:val="3"/>
+        </w:numPr>
+      </w:pPr>
+      <w:r>
+        <w:rPr>
+          <w:rFonts w:hint="eastAsia"/>
+        </w:rPr>
+        <w:t>原理</w:t>
+      </w:r>
+    </w:p>
+    <w:p>
+      <w:pPr>
+        <w:rPr>
+          <w:rFonts w:hint="eastAsia"/>
+        </w:rPr>
+      </w:pPr>
+      <w:r>
+        <w:rPr>
+          <w:rFonts w:hint="eastAsia"/>
+        </w:rPr>
+        <w:t>抖动动画，在目标</w:t>
+      </w:r>
+      <w:r>
+        <w:rPr>
+          <w:rFonts w:hint="eastAsia"/>
+        </w:rPr>
+        <w:t>Node</w:t>
+      </w:r>
+      <w:r>
+        <w:rPr>
+          <w:rFonts w:hint="eastAsia"/>
+        </w:rPr>
+        <w:t>的矩形范围内，随机改变位置，动画结束后，恢复原来位置即可。</w:t>
+      </w:r>
+    </w:p>
+    <w:p>
+      <w:pPr>
+        <w:rPr>
+          <w:rFonts w:hint="eastAsia"/>
+        </w:rPr>
+      </w:pPr>
+    </w:p>
+    <w:p>
+      <w:pPr>
+        <w:rPr>
+          <w:rFonts w:hint="eastAsia"/>
+        </w:rPr>
+      </w:pPr>
+      <w:r>
+        <w:rPr>
+          <w:rFonts w:hint="eastAsia"/>
+        </w:rPr>
+        <w:t>自定义动画需要实现的方法有：</w:t>
+      </w:r>
+    </w:p>
+    <w:p>
+      <w:pPr>
+        <w:pStyle w:val="a6"/>
+        <w:numPr>
+          <w:ilvl w:val="0"/>
+          <w:numId w:val="6"/>
+        </w:numPr>
+      </w:pPr>
+      <w:proofErr w:type="gramStart"/>
+      <w:r>
+        <w:t>clone</w:t>
+      </w:r>
+      <w:proofErr w:type="gramEnd"/>
+    </w:p>
+    <w:p>
+      <w:pPr>
+        <w:pStyle w:val="a6"/>
+        <w:numPr>
+          <w:ilvl w:val="0"/>
+          <w:numId w:val="6"/>
+        </w:numPr>
+      </w:pPr>
+      <w:r>
+        <w:t xml:space="preserve">reverse </w:t>
+      </w:r>
+      <w:r>
+        <w:rPr>
+          <w:rFonts w:hint="eastAsia"/>
+        </w:rPr>
+        <w:t>可以取舍</w:t>
+      </w:r>
+    </w:p>
+    <w:p>
+      <w:pPr>
+        <w:pStyle w:val="a6"/>
+        <w:numPr>
+          <w:ilvl w:val="0"/>
+          <w:numId w:val="6"/>
+        </w:numPr>
+        <w:rPr>
+          <w:rFonts w:hint="eastAsia"/>
+        </w:rPr>
+      </w:pPr>
+      <w:proofErr w:type="spellStart"/>
+      <w:r>
+        <w:t>startWithTarget</w:t>
+      </w:r>
+      <w:proofErr w:type="spellEnd"/>
+      <w:r>
+        <w:t xml:space="preserve"> </w:t>
+      </w:r>
+      <w:r>
+        <w:rPr>
+          <w:rFonts w:hint="eastAsia"/>
+        </w:rPr>
+        <w:t>此处保存目标的一些初始状态，比如动画开始前的位置</w:t>
+      </w:r>
+    </w:p>
+    <w:p>
+      <w:pPr>
+        <w:pStyle w:val="a6"/>
+        <w:numPr>
+          <w:ilvl w:val="0"/>
+          <w:numId w:val="6"/>
+        </w:numPr>
+        <w:rPr>
+          <w:rFonts w:hint="eastAsia"/>
+        </w:rPr>
+      </w:pPr>
+      <w:r>
+        <w:t>update(float time)</w:t>
+      </w:r>
+      <w:r>
+        <w:rPr>
+          <w:rFonts w:hint="eastAsia"/>
+        </w:rPr>
+        <w:t xml:space="preserve"> </w:t>
+      </w:r>
+      <w:r>
+        <w:rPr>
+          <w:rFonts w:hint="eastAsia"/>
+        </w:rPr>
+        <w:t>此处的</w:t>
+      </w:r>
+      <w:r>
+        <w:rPr>
+          <w:rFonts w:hint="eastAsia"/>
+        </w:rPr>
+        <w:t>time</w:t>
+      </w:r>
+      <w:r>
+        <w:rPr>
+          <w:rFonts w:hint="eastAsia"/>
+        </w:rPr>
+        <w:t>取值范围是</w:t>
+      </w:r>
+      <w:r>
+        <w:t>[0,1]</w:t>
+      </w:r>
+      <w:r>
+        <w:rPr>
+          <w:rFonts w:hint="eastAsia"/>
+        </w:rPr>
+        <w:t>，是当前渲染帧在整个动画需要时常的比，也就是时间上的总进度。</w:t>
+      </w:r>
+    </w:p>
+    <w:p>
+      <w:pPr>
+        <w:pStyle w:val="a6"/>
+        <w:numPr>
+          <w:ilvl w:val="0"/>
+          <w:numId w:val="6"/>
+        </w:numPr>
+      </w:pPr>
+      <w:r>
+        <w:rPr>
+          <w:rFonts w:hint="eastAsia"/>
+        </w:rPr>
+        <w:t xml:space="preserve">stop </w:t>
+      </w:r>
+      <w:r>
+        <w:rPr>
+          <w:rFonts w:hint="eastAsia"/>
+        </w:rPr>
+        <w:t>停止状态时</w:t>
+      </w:r>
+      <w:r>
+        <w:rPr>
+          <w:rFonts w:hint="eastAsia"/>
+        </w:rPr>
+        <w:t xml:space="preserve"> </w:t>
+      </w:r>
+      <w:r>
+        <w:rPr>
+          <w:rFonts w:hint="eastAsia"/>
+        </w:rPr>
+        <w:t>恢复原来的位置</w:t>
+      </w:r>
+      <w:bookmarkStart w:id="4" w:name="_GoBack"/>
+      <w:bookmarkEnd w:id="4"/>
+    </w:p>
+    <w:p>
+      <w:pPr>
+        <w:rPr>
+          <w:rFonts w:hint="eastAsia"/>
+        </w:rPr>
+      </w:pPr>
+    </w:p>
+    <w:p>
+      <w:pPr>
+        <w:pStyle w:val="1"/>
+        <w:numPr>
+          <w:ilvl w:val="0"/>
+          <w:numId w:val="3"/>
+        </w:numPr>
+      </w:pPr>
       <w:r>
         <w:rPr>
           <w:rFonts w:hint="eastAsia"/>
@@ -571,9 +2103,32 @@
         <w:rPr>
           <w:rFonts w:hint="eastAsia"/>
         </w:rPr>
+        <w:t>1</w:t>
+      </w:r>
+      <w:bookmarkEnd w:id="3"/>
+    </w:p>
+    <w:p>
+      <w:pPr>
+        <w:pStyle w:val="2"/>
+        <w:numPr>
+          <w:ilvl w:val="1"/>
+          <w:numId w:val="3"/>
+        </w:numPr>
+      </w:pPr>
+      <w:bookmarkStart w:id="5" w:name="_Toc320515863"/>
+      <w:r>
+        <w:rPr>
+          <w:rFonts w:hint="eastAsia"/>
+        </w:rPr>
+        <w:t>标题</w:t>
+      </w:r>
+      <w:r>
+        <w:rPr>
+          <w:rFonts w:hint="eastAsia"/>
+        </w:rPr>
         <w:t>2</w:t>
       </w:r>
-      <w:bookmarkEnd w:id="2"/>
+      <w:bookmarkEnd w:id="5"/>
     </w:p>
     <w:p>
       <w:pPr>
@@ -583,7 +2138,7 @@
           <w:numId w:val="3"/>
         </w:numPr>
       </w:pPr>
-      <w:bookmarkStart w:id="3" w:name="_Toc317778276"/>
+      <w:bookmarkStart w:id="6" w:name="_Toc320515864"/>
       <w:r>
         <w:rPr>
           <w:rFonts w:hint="eastAsia"/>
@@ -596,7 +2151,7 @@
         </w:rPr>
         <w:t>3</w:t>
       </w:r>
-      <w:bookmarkEnd w:id="3"/>
+      <w:bookmarkEnd w:id="6"/>
     </w:p>
     <w:p>
       <w:pPr>
@@ -605,9 +2160,6 @@
           <w:ilvl w:val="3"/>
           <w:numId w:val="3"/>
         </w:numPr>
-        <w:rPr>
-          <w:rFonts w:hint="eastAsia"/>
-        </w:rPr>
       </w:pPr>
       <w:r>
         <w:rPr>
@@ -690,7 +2242,7 @@
             <w:noProof/>
             <w:lang w:val="zh-CN"/>
           </w:rPr>
-          <w:t>i</w:t>
+          <w:t>2</w:t>
         </w:r>
         <w:r>
           <w:fldChar w:fldCharType="end"/>
@@ -903,6 +2455,95 @@
     </w:lvl>
   </w:abstractNum>
   <w:abstractNum w:abstractNumId="2">
+    <w:nsid w:val="3C2C361D"/>
+    <w:multiLevelType w:val="hybridMultilevel"/>
+    <w:tmpl w:val="56CA039E"/>
+    <w:lvl w:ilvl="0" w:tplc="4D8EA55C">
+      <w:start w:val="1"/>
+      <w:numFmt w:val="decimal"/>
+      <w:lvlText w:val="%1."/>
+      <w:lvlJc w:val="left"/>
+      <w:pPr>
+        <w:ind w:left="360" w:hanging="360"/>
+      </w:pPr>
+      <w:rPr>
+        <w:rFonts w:hint="eastAsia"/>
+      </w:rPr>
+    </w:lvl>
+    <w:lvl w:ilvl="1" w:tplc="04090019" w:tentative="1">
+      <w:start w:val="1"/>
+      <w:numFmt w:val="lowerLetter"/>
+      <w:lvlText w:val="%2)"/>
+      <w:lvlJc w:val="left"/>
+      <w:pPr>
+        <w:ind w:left="960" w:hanging="480"/>
+      </w:pPr>
+    </w:lvl>
+    <w:lvl w:ilvl="2" w:tplc="0409001B" w:tentative="1">
+      <w:start w:val="1"/>
+      <w:numFmt w:val="lowerRoman"/>
+      <w:lvlText w:val="%3."/>
+      <w:lvlJc w:val="right"/>
+      <w:pPr>
+        <w:ind w:left="1440" w:hanging="480"/>
+      </w:pPr>
+    </w:lvl>
+    <w:lvl w:ilvl="3" w:tplc="0409000F" w:tentative="1">
+      <w:start w:val="1"/>
+      <w:numFmt w:val="decimal"/>
+      <w:lvlText w:val="%4."/>
+      <w:lvlJc w:val="left"/>
+      <w:pPr>
+        <w:ind w:left="1920" w:hanging="480"/>
+      </w:pPr>
+    </w:lvl>
+    <w:lvl w:ilvl="4" w:tplc="04090019" w:tentative="1">
+      <w:start w:val="1"/>
+      <w:numFmt w:val="lowerLetter"/>
+      <w:lvlText w:val="%5)"/>
+      <w:lvlJc w:val="left"/>
+      <w:pPr>
+        <w:ind w:left="2400" w:hanging="480"/>
+      </w:pPr>
+    </w:lvl>
+    <w:lvl w:ilvl="5" w:tplc="0409001B" w:tentative="1">
+      <w:start w:val="1"/>
+      <w:numFmt w:val="lowerRoman"/>
+      <w:lvlText w:val="%6."/>
+      <w:lvlJc w:val="right"/>
+      <w:pPr>
+        <w:ind w:left="2880" w:hanging="480"/>
+      </w:pPr>
+    </w:lvl>
+    <w:lvl w:ilvl="6" w:tplc="0409000F" w:tentative="1">
+      <w:start w:val="1"/>
+      <w:numFmt w:val="decimal"/>
+      <w:lvlText w:val="%7."/>
+      <w:lvlJc w:val="left"/>
+      <w:pPr>
+        <w:ind w:left="3360" w:hanging="480"/>
+      </w:pPr>
+    </w:lvl>
+    <w:lvl w:ilvl="7" w:tplc="04090019" w:tentative="1">
+      <w:start w:val="1"/>
+      <w:numFmt w:val="lowerLetter"/>
+      <w:lvlText w:val="%8)"/>
+      <w:lvlJc w:val="left"/>
+      <w:pPr>
+        <w:ind w:left="3840" w:hanging="480"/>
+      </w:pPr>
+    </w:lvl>
+    <w:lvl w:ilvl="8" w:tplc="0409001B" w:tentative="1">
+      <w:start w:val="1"/>
+      <w:numFmt w:val="lowerRoman"/>
+      <w:lvlText w:val="%9."/>
+      <w:lvlJc w:val="right"/>
+      <w:pPr>
+        <w:ind w:left="4320" w:hanging="480"/>
+      </w:pPr>
+    </w:lvl>
+  </w:abstractNum>
+  <w:abstractNum w:abstractNumId="3">
     <w:nsid w:val="4F815BDB"/>
     <w:multiLevelType w:val="hybridMultilevel"/>
     <w:tmpl w:val="CAE67640"/>
@@ -991,7 +2632,7 @@
       </w:pPr>
     </w:lvl>
   </w:abstractNum>
-  <w:abstractNum w:abstractNumId="3">
+  <w:abstractNum w:abstractNumId="4">
     <w:nsid w:val="57C446AA"/>
     <w:multiLevelType w:val="multilevel"/>
     <w:tmpl w:val="0409001F"/>
@@ -1077,17 +2718,112 @@
       </w:pPr>
     </w:lvl>
   </w:abstractNum>
+  <w:abstractNum w:abstractNumId="5">
+    <w:nsid w:val="6CC8745F"/>
+    <w:multiLevelType w:val="hybridMultilevel"/>
+    <w:tmpl w:val="19D41B7E"/>
+    <w:lvl w:ilvl="0" w:tplc="EE48C466">
+      <w:start w:val="1"/>
+      <w:numFmt w:val="decimal"/>
+      <w:lvlText w:val="%1."/>
+      <w:lvlJc w:val="left"/>
+      <w:pPr>
+        <w:ind w:left="360" w:hanging="360"/>
+      </w:pPr>
+      <w:rPr>
+        <w:rFonts w:hint="eastAsia"/>
+      </w:rPr>
+    </w:lvl>
+    <w:lvl w:ilvl="1" w:tplc="04090019" w:tentative="1">
+      <w:start w:val="1"/>
+      <w:numFmt w:val="lowerLetter"/>
+      <w:lvlText w:val="%2)"/>
+      <w:lvlJc w:val="left"/>
+      <w:pPr>
+        <w:ind w:left="960" w:hanging="480"/>
+      </w:pPr>
+    </w:lvl>
+    <w:lvl w:ilvl="2" w:tplc="0409001B" w:tentative="1">
+      <w:start w:val="1"/>
+      <w:numFmt w:val="lowerRoman"/>
+      <w:lvlText w:val="%3."/>
+      <w:lvlJc w:val="right"/>
+      <w:pPr>
+        <w:ind w:left="1440" w:hanging="480"/>
+      </w:pPr>
+    </w:lvl>
+    <w:lvl w:ilvl="3" w:tplc="0409000F" w:tentative="1">
+      <w:start w:val="1"/>
+      <w:numFmt w:val="decimal"/>
+      <w:lvlText w:val="%4."/>
+      <w:lvlJc w:val="left"/>
+      <w:pPr>
+        <w:ind w:left="1920" w:hanging="480"/>
+      </w:pPr>
+    </w:lvl>
+    <w:lvl w:ilvl="4" w:tplc="04090019" w:tentative="1">
+      <w:start w:val="1"/>
+      <w:numFmt w:val="lowerLetter"/>
+      <w:lvlText w:val="%5)"/>
+      <w:lvlJc w:val="left"/>
+      <w:pPr>
+        <w:ind w:left="2400" w:hanging="480"/>
+      </w:pPr>
+    </w:lvl>
+    <w:lvl w:ilvl="5" w:tplc="0409001B" w:tentative="1">
+      <w:start w:val="1"/>
+      <w:numFmt w:val="lowerRoman"/>
+      <w:lvlText w:val="%6."/>
+      <w:lvlJc w:val="right"/>
+      <w:pPr>
+        <w:ind w:left="2880" w:hanging="480"/>
+      </w:pPr>
+    </w:lvl>
+    <w:lvl w:ilvl="6" w:tplc="0409000F" w:tentative="1">
+      <w:start w:val="1"/>
+      <w:numFmt w:val="decimal"/>
+      <w:lvlText w:val="%7."/>
+      <w:lvlJc w:val="left"/>
+      <w:pPr>
+        <w:ind w:left="3360" w:hanging="480"/>
+      </w:pPr>
+    </w:lvl>
+    <w:lvl w:ilvl="7" w:tplc="04090019" w:tentative="1">
+      <w:start w:val="1"/>
+      <w:numFmt w:val="lowerLetter"/>
+      <w:lvlText w:val="%8)"/>
+      <w:lvlJc w:val="left"/>
+      <w:pPr>
+        <w:ind w:left="3840" w:hanging="480"/>
+      </w:pPr>
+    </w:lvl>
+    <w:lvl w:ilvl="8" w:tplc="0409001B" w:tentative="1">
+      <w:start w:val="1"/>
+      <w:numFmt w:val="lowerRoman"/>
+      <w:lvlText w:val="%9."/>
+      <w:lvlJc w:val="right"/>
+      <w:pPr>
+        <w:ind w:left="4320" w:hanging="480"/>
+      </w:pPr>
+    </w:lvl>
+  </w:abstractNum>
   <w:num w:numId="1">
-    <w:abstractNumId w:val="3"/>
+    <w:abstractNumId w:val="4"/>
   </w:num>
   <w:num w:numId="2">
-    <w:abstractNumId w:val="2"/>
+    <w:abstractNumId w:val="3"/>
   </w:num>
   <w:num w:numId="3">
     <w:abstractNumId w:val="1"/>
   </w:num>
   <w:num w:numId="4">
     <w:abstractNumId w:val="0"/>
+  </w:num>
+  <w:num w:numId="5">
+    <w:abstractNumId w:val="2"/>
+  </w:num>
+  <w:num w:numId="6">
+    <w:abstractNumId w:val="5"/>
   </w:num>
 </w:numbering>
 </file>
@@ -1972,6 +3708,50 @@
       <w:szCs w:val="18"/>
     </w:rPr>
   </w:style>
+  <w:style w:type="paragraph" w:styleId="afc">
+    <w:name w:val="Balloon Text"/>
+    <w:basedOn w:val="a"/>
+    <w:link w:val="afd"/>
+    <w:rsid w:val="00A84207"/>
+    <w:rPr>
+      <w:rFonts w:ascii="Heiti SC Light" w:eastAsia="Heiti SC Light"/>
+      <w:sz w:val="18"/>
+      <w:szCs w:val="18"/>
+    </w:rPr>
+  </w:style>
+  <w:style w:type="character" w:customStyle="1" w:styleId="afd">
+    <w:name w:val="批注框文本字符"/>
+    <w:basedOn w:val="a0"/>
+    <w:link w:val="afc"/>
+    <w:rsid w:val="00A84207"/>
+    <w:rPr>
+      <w:rFonts w:ascii="Heiti SC Light" w:eastAsia="Heiti SC Light"/>
+      <w:sz w:val="18"/>
+      <w:szCs w:val="18"/>
+    </w:rPr>
+  </w:style>
+  <w:style w:type="table" w:styleId="afe">
+    <w:name w:val="Table Grid"/>
+    <w:basedOn w:val="a1"/>
+    <w:rsid w:val="00C12CF5"/>
+    <w:tblPr>
+      <w:tblInd w:w="0" w:type="dxa"/>
+      <w:tblBorders>
+        <w:top w:val="single" w:sz="4" w:space="0" w:color="auto"/>
+        <w:left w:val="single" w:sz="4" w:space="0" w:color="auto"/>
+        <w:bottom w:val="single" w:sz="4" w:space="0" w:color="auto"/>
+        <w:right w:val="single" w:sz="4" w:space="0" w:color="auto"/>
+        <w:insideH w:val="single" w:sz="4" w:space="0" w:color="auto"/>
+        <w:insideV w:val="single" w:sz="4" w:space="0" w:color="auto"/>
+      </w:tblBorders>
+      <w:tblCellMar>
+        <w:top w:w="0" w:type="dxa"/>
+        <w:left w:w="108" w:type="dxa"/>
+        <w:bottom w:w="0" w:type="dxa"/>
+        <w:right w:w="108" w:type="dxa"/>
+      </w:tblCellMar>
+    </w:tblPr>
+  </w:style>
 </w:styles>
 </file>
 
@@ -2854,6 +4634,50 @@
       <w:sz w:val="18"/>
       <w:szCs w:val="18"/>
     </w:rPr>
+  </w:style>
+  <w:style w:type="paragraph" w:styleId="afc">
+    <w:name w:val="Balloon Text"/>
+    <w:basedOn w:val="a"/>
+    <w:link w:val="afd"/>
+    <w:rsid w:val="00A84207"/>
+    <w:rPr>
+      <w:rFonts w:ascii="Heiti SC Light" w:eastAsia="Heiti SC Light"/>
+      <w:sz w:val="18"/>
+      <w:szCs w:val="18"/>
+    </w:rPr>
+  </w:style>
+  <w:style w:type="character" w:customStyle="1" w:styleId="afd">
+    <w:name w:val="批注框文本字符"/>
+    <w:basedOn w:val="a0"/>
+    <w:link w:val="afc"/>
+    <w:rsid w:val="00A84207"/>
+    <w:rPr>
+      <w:rFonts w:ascii="Heiti SC Light" w:eastAsia="Heiti SC Light"/>
+      <w:sz w:val="18"/>
+      <w:szCs w:val="18"/>
+    </w:rPr>
+  </w:style>
+  <w:style w:type="table" w:styleId="afe">
+    <w:name w:val="Table Grid"/>
+    <w:basedOn w:val="a1"/>
+    <w:rsid w:val="00C12CF5"/>
+    <w:tblPr>
+      <w:tblInd w:w="0" w:type="dxa"/>
+      <w:tblBorders>
+        <w:top w:val="single" w:sz="4" w:space="0" w:color="auto"/>
+        <w:left w:val="single" w:sz="4" w:space="0" w:color="auto"/>
+        <w:bottom w:val="single" w:sz="4" w:space="0" w:color="auto"/>
+        <w:right w:val="single" w:sz="4" w:space="0" w:color="auto"/>
+        <w:insideH w:val="single" w:sz="4" w:space="0" w:color="auto"/>
+        <w:insideV w:val="single" w:sz="4" w:space="0" w:color="auto"/>
+      </w:tblBorders>
+      <w:tblCellMar>
+        <w:top w:w="0" w:type="dxa"/>
+        <w:left w:w="108" w:type="dxa"/>
+        <w:bottom w:w="0" w:type="dxa"/>
+        <w:right w:w="108" w:type="dxa"/>
+      </w:tblCellMar>
+    </w:tblPr>
   </w:style>
 </w:styles>
 </file>
@@ -3148,7 +4972,7 @@
 </file>
 
 <file path=customXml/itemProps1.xml><?xml version="1.0" encoding="utf-8"?>
-<ds:datastoreItem xmlns:ds="http://schemas.openxmlformats.org/officeDocument/2006/customXml" ds:itemID="{141CF80D-6F27-954A-9C22-53CD973A0D1E}">
+<ds:datastoreItem xmlns:ds="http://schemas.openxmlformats.org/officeDocument/2006/customXml" ds:itemID="{B7A4B20E-013A-9A4F-8FAB-5A9B1C651034}">
   <ds:schemaRefs>
     <ds:schemaRef ds:uri="http://schemas.openxmlformats.org/officeDocument/2006/bibliography"/>
   </ds:schemaRefs>
